--- a/03 Analysis/Tommy/OC/Operationskontrakt linkStrategy.docx
+++ b/03 Analysis/Tommy/OC/Operationskontrakt linkStrategy.docx
@@ -191,27 +191,6 @@
           <w:lang w:val="en-US"/>
         </w:rPr>
         <w:t>r is linked with s.</w:t>
-      </w:r>
-    </w:p>
-    <w:p>
-      <w:pPr>
-        <w:rPr>
-          <w:lang w:val="en-US"/>
-        </w:rPr>
-      </w:pPr>
-      <w:proofErr w:type="spellStart"/>
-      <w:r>
-        <w:rPr>
-          <w:lang w:val="en-US"/>
-        </w:rPr>
-        <w:t>r.hasStrategy</w:t>
-      </w:r>
-      <w:proofErr w:type="spellEnd"/>
-      <w:r>
-        <w:rPr>
-          <w:lang w:val="en-US"/>
-        </w:rPr>
-        <w:t xml:space="preserve"> is set to true.</w:t>
       </w:r>
       <w:bookmarkStart w:id="0" w:name="_GoBack"/>
       <w:bookmarkEnd w:id="0"/>
@@ -1027,7 +1006,7 @@
 </file>
 
 <file path=customXml/itemProps1.xml><?xml version="1.0" encoding="utf-8"?>
-<ds:datastoreItem xmlns:ds="http://schemas.openxmlformats.org/officeDocument/2006/customXml" ds:itemID="{7F19D493-33C5-462D-A9D3-D840C8D1B6E9}">
+<ds:datastoreItem xmlns:ds="http://schemas.openxmlformats.org/officeDocument/2006/customXml" ds:itemID="{942360F5-289C-4567-859B-BC572DD5DB20}">
   <ds:schemaRefs>
     <ds:schemaRef ds:uri="http://schemas.openxmlformats.org/officeDocument/2006/bibliography"/>
   </ds:schemaRefs>
